--- a/DOCUMENTACIÓN SONQO/DOCUMENTACIÓN SONQO.docx
+++ b/DOCUMENTACIÓN SONQO/DOCUMENTACIÓN SONQO.docx
@@ -2732,379 +2732,37 @@
     </w:p>
     <w:p>
       <w:pPr>
-        <w:spacing w:before="100" w:beforeAutospacing="1" w:after="100" w:afterAutospacing="1" w:line="240" w:lineRule="auto"/>
-        <w:rPr>
-          <w:rFonts w:ascii="Times New Roman" w:eastAsia="Times New Roman" w:hAnsi="Times New Roman" w:cs="Times New Roman"/>
-          <w:sz w:val="24"/>
-          <w:szCs w:val="24"/>
-          <w:lang w:val="es-EC" w:eastAsia="es-EC"/>
-        </w:rPr>
-      </w:pPr>
-      <w:r>
-        <w:rPr>
-          <w:rFonts w:ascii="Times New Roman" w:eastAsia="Times New Roman" w:hAnsi="Times New Roman" w:cs="Times New Roman"/>
-          <w:b/>
-          <w:bCs/>
-          <w:sz w:val="24"/>
-          <w:szCs w:val="24"/>
-          <w:lang w:val="es-EC" w:eastAsia="es-EC"/>
+        <w:pStyle w:val="whitespace-pre-wrap"/>
+        <w:jc w:val="both"/>
+      </w:pPr>
+      <w:r>
+        <w:rPr>
+          <w:rStyle w:val="Textoennegrita"/>
+          <w:rFonts w:eastAsiaTheme="majorEastAsia"/>
         </w:rPr>
         <w:t>Tecnologías Involucradas</w:t>
       </w:r>
     </w:p>
     <w:p>
       <w:pPr>
-        <w:spacing w:before="100" w:beforeAutospacing="1" w:after="100" w:afterAutospacing="1" w:line="240" w:lineRule="auto"/>
+        <w:pStyle w:val="whitespace-pre-wrap"/>
         <w:jc w:val="both"/>
-        <w:rPr>
-          <w:rFonts w:ascii="Times New Roman" w:eastAsia="Times New Roman" w:hAnsi="Times New Roman" w:cs="Times New Roman"/>
-          <w:sz w:val="24"/>
-          <w:szCs w:val="24"/>
-          <w:lang w:val="es-EC" w:eastAsia="es-EC"/>
-        </w:rPr>
-      </w:pPr>
-      <w:r>
-        <w:rPr>
-          <w:rFonts w:ascii="Times New Roman" w:eastAsia="Times New Roman" w:hAnsi="Times New Roman" w:cs="Times New Roman"/>
-          <w:sz w:val="24"/>
-          <w:szCs w:val="24"/>
-          <w:lang w:val="es-EC" w:eastAsia="es-EC"/>
-        </w:rPr>
+      </w:pPr>
+      <w:r>
         <w:t>El proyecto involucra diversas tecnologías y lenguajes de programación tanto para el desarrollo del backend como del frontend, así como para la integración con dispositivos de hardware. A continuación, se describen brevemente estas tecnologías y su relevancia para el proyecto:</w:t>
       </w:r>
     </w:p>
     <w:p>
       <w:pPr>
-        <w:spacing w:before="100" w:beforeAutospacing="1" w:after="100" w:afterAutospacing="1" w:line="240" w:lineRule="auto"/>
+        <w:pStyle w:val="whitespace-pre-wrap"/>
         <w:jc w:val="both"/>
-        <w:rPr>
-          <w:rFonts w:ascii="Times New Roman" w:eastAsia="Times New Roman" w:hAnsi="Times New Roman" w:cs="Times New Roman"/>
-          <w:sz w:val="24"/>
-          <w:szCs w:val="24"/>
-          <w:lang w:val="es-EC" w:eastAsia="es-EC"/>
-        </w:rPr>
-      </w:pPr>
-      <w:r>
-        <w:rPr>
-          <w:rFonts w:ascii="Times New Roman" w:eastAsia="Times New Roman" w:hAnsi="Times New Roman" w:cs="Times New Roman"/>
-          <w:b/>
-          <w:bCs/>
-          <w:sz w:val="24"/>
-          <w:szCs w:val="24"/>
-          <w:lang w:val="es-EC" w:eastAsia="es-EC"/>
+      </w:pPr>
+      <w:r>
+        <w:rPr>
+          <w:rStyle w:val="Textoennegrita"/>
+          <w:rFonts w:eastAsiaTheme="majorEastAsia"/>
         </w:rPr>
         <w:t>Backend</w:t>
-      </w:r>
-    </w:p>
-    <w:p>
-      <w:pPr>
-        <w:numPr>
-          <w:ilvl w:val="0"/>
-          <w:numId w:val="6"/>
-        </w:numPr>
-        <w:spacing w:before="100" w:beforeAutospacing="1" w:after="100" w:afterAutospacing="1" w:line="240" w:lineRule="auto"/>
-        <w:jc w:val="both"/>
-        <w:rPr>
-          <w:rFonts w:ascii="Times New Roman" w:eastAsia="Times New Roman" w:hAnsi="Times New Roman" w:cs="Times New Roman"/>
-          <w:sz w:val="24"/>
-          <w:szCs w:val="24"/>
-          <w:lang w:val="es-EC" w:eastAsia="es-EC"/>
-        </w:rPr>
-      </w:pPr>
-      <w:r>
-        <w:rPr>
-          <w:rFonts w:ascii="Times New Roman" w:eastAsia="Times New Roman" w:hAnsi="Times New Roman" w:cs="Times New Roman"/>
-          <w:b/>
-          <w:bCs/>
-          <w:sz w:val="24"/>
-          <w:szCs w:val="24"/>
-          <w:lang w:val="es-EC" w:eastAsia="es-EC"/>
-        </w:rPr>
-        <w:t>PostgreSQL</w:t>
-      </w:r>
-      <w:r>
-        <w:rPr>
-          <w:rFonts w:ascii="Times New Roman" w:eastAsia="Times New Roman" w:hAnsi="Times New Roman" w:cs="Times New Roman"/>
-          <w:sz w:val="24"/>
-          <w:szCs w:val="24"/>
-          <w:lang w:val="es-EC" w:eastAsia="es-EC"/>
-        </w:rPr>
-        <w:t>: Es un sistema de gestión de bases de datos relacionales de código abierto y altamente confiable. En este proyecto, PostgreSQL se utilizará para almacenar y gestionar los datos de los pacientes, como sus pulsaciones cardíacas, registros de actividad y perfiles.</w:t>
-      </w:r>
-    </w:p>
-    <w:p>
-      <w:pPr>
-        <w:spacing w:before="100" w:beforeAutospacing="1" w:after="100" w:afterAutospacing="1" w:line="240" w:lineRule="auto"/>
-        <w:jc w:val="both"/>
-        <w:rPr>
-          <w:rFonts w:ascii="Times New Roman" w:eastAsia="Times New Roman" w:hAnsi="Times New Roman" w:cs="Times New Roman"/>
-          <w:sz w:val="24"/>
-          <w:szCs w:val="24"/>
-          <w:lang w:val="es-EC" w:eastAsia="es-EC"/>
-        </w:rPr>
-      </w:pPr>
-      <w:r>
-        <w:rPr>
-          <w:rFonts w:ascii="Times New Roman" w:eastAsia="Times New Roman" w:hAnsi="Times New Roman" w:cs="Times New Roman"/>
-          <w:b/>
-          <w:bCs/>
-          <w:sz w:val="24"/>
-          <w:szCs w:val="24"/>
-          <w:lang w:val="es-EC" w:eastAsia="es-EC"/>
-        </w:rPr>
-        <w:t>Frontend</w:t>
-      </w:r>
-    </w:p>
-    <w:p>
-      <w:pPr>
-        <w:numPr>
-          <w:ilvl w:val="0"/>
-          <w:numId w:val="7"/>
-        </w:numPr>
-        <w:spacing w:before="100" w:beforeAutospacing="1" w:after="100" w:afterAutospacing="1" w:line="240" w:lineRule="auto"/>
-        <w:jc w:val="both"/>
-        <w:rPr>
-          <w:rFonts w:ascii="Times New Roman" w:eastAsia="Times New Roman" w:hAnsi="Times New Roman" w:cs="Times New Roman"/>
-          <w:sz w:val="24"/>
-          <w:szCs w:val="24"/>
-          <w:lang w:val="es-EC" w:eastAsia="es-EC"/>
-        </w:rPr>
-      </w:pPr>
-      <w:r>
-        <w:rPr>
-          <w:rFonts w:ascii="Times New Roman" w:eastAsia="Times New Roman" w:hAnsi="Times New Roman" w:cs="Times New Roman"/>
-          <w:b/>
-          <w:bCs/>
-          <w:sz w:val="24"/>
-          <w:szCs w:val="24"/>
-          <w:lang w:val="es-EC" w:eastAsia="es-EC"/>
-        </w:rPr>
-        <w:t>HTML (</w:t>
-      </w:r>
-      <w:proofErr w:type="spellStart"/>
-      <w:r>
-        <w:rPr>
-          <w:rFonts w:ascii="Times New Roman" w:eastAsia="Times New Roman" w:hAnsi="Times New Roman" w:cs="Times New Roman"/>
-          <w:b/>
-          <w:bCs/>
-          <w:sz w:val="24"/>
-          <w:szCs w:val="24"/>
-          <w:lang w:val="es-EC" w:eastAsia="es-EC"/>
-        </w:rPr>
-        <w:t>HyperText</w:t>
-      </w:r>
-      <w:proofErr w:type="spellEnd"/>
-      <w:r>
-        <w:rPr>
-          <w:rFonts w:ascii="Times New Roman" w:eastAsia="Times New Roman" w:hAnsi="Times New Roman" w:cs="Times New Roman"/>
-          <w:b/>
-          <w:bCs/>
-          <w:sz w:val="24"/>
-          <w:szCs w:val="24"/>
-          <w:lang w:val="es-EC" w:eastAsia="es-EC"/>
-        </w:rPr>
-        <w:t xml:space="preserve"> </w:t>
-      </w:r>
-      <w:proofErr w:type="spellStart"/>
-      <w:r>
-        <w:rPr>
-          <w:rFonts w:ascii="Times New Roman" w:eastAsia="Times New Roman" w:hAnsi="Times New Roman" w:cs="Times New Roman"/>
-          <w:b/>
-          <w:bCs/>
-          <w:sz w:val="24"/>
-          <w:szCs w:val="24"/>
-          <w:lang w:val="es-EC" w:eastAsia="es-EC"/>
-        </w:rPr>
-        <w:t>Markup</w:t>
-      </w:r>
-      <w:proofErr w:type="spellEnd"/>
-      <w:r>
-        <w:rPr>
-          <w:rFonts w:ascii="Times New Roman" w:eastAsia="Times New Roman" w:hAnsi="Times New Roman" w:cs="Times New Roman"/>
-          <w:b/>
-          <w:bCs/>
-          <w:sz w:val="24"/>
-          <w:szCs w:val="24"/>
-          <w:lang w:val="es-EC" w:eastAsia="es-EC"/>
-        </w:rPr>
-        <w:t xml:space="preserve"> </w:t>
-      </w:r>
-      <w:proofErr w:type="spellStart"/>
-      <w:r>
-        <w:rPr>
-          <w:rFonts w:ascii="Times New Roman" w:eastAsia="Times New Roman" w:hAnsi="Times New Roman" w:cs="Times New Roman"/>
-          <w:b/>
-          <w:bCs/>
-          <w:sz w:val="24"/>
-          <w:szCs w:val="24"/>
-          <w:lang w:val="es-EC" w:eastAsia="es-EC"/>
-        </w:rPr>
-        <w:t>Language</w:t>
-      </w:r>
-      <w:proofErr w:type="spellEnd"/>
-      <w:r>
-        <w:rPr>
-          <w:rFonts w:ascii="Times New Roman" w:eastAsia="Times New Roman" w:hAnsi="Times New Roman" w:cs="Times New Roman"/>
-          <w:b/>
-          <w:bCs/>
-          <w:sz w:val="24"/>
-          <w:szCs w:val="24"/>
-          <w:lang w:val="es-EC" w:eastAsia="es-EC"/>
-        </w:rPr>
-        <w:t>)</w:t>
-      </w:r>
-      <w:r>
-        <w:rPr>
-          <w:rFonts w:ascii="Times New Roman" w:eastAsia="Times New Roman" w:hAnsi="Times New Roman" w:cs="Times New Roman"/>
-          <w:sz w:val="24"/>
-          <w:szCs w:val="24"/>
-          <w:lang w:val="es-EC" w:eastAsia="es-EC"/>
-        </w:rPr>
-        <w:t>: Es un lenguaje de marcado estándar utilizado para estructurar y presentar contenido web. En este proyecto, HTML se empleará para construir la interfaz de usuario de la aplicación web, incluyendo la visualización de gráficos y recomendaciones.</w:t>
-      </w:r>
-    </w:p>
-    <w:p>
-      <w:pPr>
-        <w:numPr>
-          <w:ilvl w:val="0"/>
-          <w:numId w:val="7"/>
-        </w:numPr>
-        <w:spacing w:before="100" w:beforeAutospacing="1" w:after="100" w:afterAutospacing="1" w:line="240" w:lineRule="auto"/>
-        <w:jc w:val="both"/>
-        <w:rPr>
-          <w:rFonts w:ascii="Times New Roman" w:eastAsia="Times New Roman" w:hAnsi="Times New Roman" w:cs="Times New Roman"/>
-          <w:sz w:val="24"/>
-          <w:szCs w:val="24"/>
-          <w:lang w:val="es-EC" w:eastAsia="es-EC"/>
-        </w:rPr>
-      </w:pPr>
-      <w:r>
-        <w:rPr>
-          <w:rFonts w:ascii="Times New Roman" w:eastAsia="Times New Roman" w:hAnsi="Times New Roman" w:cs="Times New Roman"/>
-          <w:b/>
-          <w:bCs/>
-          <w:sz w:val="24"/>
-          <w:szCs w:val="24"/>
-          <w:lang w:val="es-EC" w:eastAsia="es-EC"/>
-        </w:rPr>
-        <w:t>CSS (</w:t>
-      </w:r>
-      <w:proofErr w:type="spellStart"/>
-      <w:r>
-        <w:rPr>
-          <w:rFonts w:ascii="Times New Roman" w:eastAsia="Times New Roman" w:hAnsi="Times New Roman" w:cs="Times New Roman"/>
-          <w:b/>
-          <w:bCs/>
-          <w:sz w:val="24"/>
-          <w:szCs w:val="24"/>
-          <w:lang w:val="es-EC" w:eastAsia="es-EC"/>
-        </w:rPr>
-        <w:t>Cascading</w:t>
-      </w:r>
-      <w:proofErr w:type="spellEnd"/>
-      <w:r>
-        <w:rPr>
-          <w:rFonts w:ascii="Times New Roman" w:eastAsia="Times New Roman" w:hAnsi="Times New Roman" w:cs="Times New Roman"/>
-          <w:b/>
-          <w:bCs/>
-          <w:sz w:val="24"/>
-          <w:szCs w:val="24"/>
-          <w:lang w:val="es-EC" w:eastAsia="es-EC"/>
-        </w:rPr>
-        <w:t xml:space="preserve"> Style </w:t>
-      </w:r>
-      <w:proofErr w:type="spellStart"/>
-      <w:r>
-        <w:rPr>
-          <w:rFonts w:ascii="Times New Roman" w:eastAsia="Times New Roman" w:hAnsi="Times New Roman" w:cs="Times New Roman"/>
-          <w:b/>
-          <w:bCs/>
-          <w:sz w:val="24"/>
-          <w:szCs w:val="24"/>
-          <w:lang w:val="es-EC" w:eastAsia="es-EC"/>
-        </w:rPr>
-        <w:t>Sheets</w:t>
-      </w:r>
-      <w:proofErr w:type="spellEnd"/>
-      <w:r>
-        <w:rPr>
-          <w:rFonts w:ascii="Times New Roman" w:eastAsia="Times New Roman" w:hAnsi="Times New Roman" w:cs="Times New Roman"/>
-          <w:b/>
-          <w:bCs/>
-          <w:sz w:val="24"/>
-          <w:szCs w:val="24"/>
-          <w:lang w:val="es-EC" w:eastAsia="es-EC"/>
-        </w:rPr>
-        <w:t>)</w:t>
-      </w:r>
-      <w:r>
-        <w:rPr>
-          <w:rFonts w:ascii="Times New Roman" w:eastAsia="Times New Roman" w:hAnsi="Times New Roman" w:cs="Times New Roman"/>
-          <w:sz w:val="24"/>
-          <w:szCs w:val="24"/>
-          <w:lang w:val="es-EC" w:eastAsia="es-EC"/>
-        </w:rPr>
-        <w:t>: Es un lenguaje de hojas de estilo utilizado para controlar la presentación visual de las páginas web. CSS se utilizará para dar estilo y diseño atractivo a la interfaz de usuario de la aplicación web.</w:t>
-      </w:r>
-    </w:p>
-    <w:p>
-      <w:pPr>
-        <w:numPr>
-          <w:ilvl w:val="0"/>
-          <w:numId w:val="7"/>
-        </w:numPr>
-        <w:spacing w:before="100" w:beforeAutospacing="1" w:after="100" w:afterAutospacing="1" w:line="240" w:lineRule="auto"/>
-        <w:jc w:val="both"/>
-        <w:rPr>
-          <w:rFonts w:ascii="Times New Roman" w:eastAsia="Times New Roman" w:hAnsi="Times New Roman" w:cs="Times New Roman"/>
-          <w:sz w:val="24"/>
-          <w:szCs w:val="24"/>
-          <w:lang w:val="es-EC" w:eastAsia="es-EC"/>
-        </w:rPr>
-      </w:pPr>
-      <w:r>
-        <w:rPr>
-          <w:rFonts w:ascii="Times New Roman" w:eastAsia="Times New Roman" w:hAnsi="Times New Roman" w:cs="Times New Roman"/>
-          <w:b/>
-          <w:bCs/>
-          <w:sz w:val="24"/>
-          <w:szCs w:val="24"/>
-          <w:lang w:val="es-EC" w:eastAsia="es-EC"/>
-        </w:rPr>
-        <w:t>JavaScript</w:t>
-      </w:r>
-      <w:r>
-        <w:rPr>
-          <w:rFonts w:ascii="Times New Roman" w:eastAsia="Times New Roman" w:hAnsi="Times New Roman" w:cs="Times New Roman"/>
-          <w:sz w:val="24"/>
-          <w:szCs w:val="24"/>
-          <w:lang w:val="es-EC" w:eastAsia="es-EC"/>
-        </w:rPr>
-        <w:t>: Es un lenguaje de programación interpretado, utilizado principalmente en el lado del cliente para agregar interactividad y funcionalidad dinámica a las páginas web. En este proyecto, JavaScript se empleará para implementar la lógica de la aplicación web, manejar eventos, realizar validaciones y procesar datos.</w:t>
-      </w:r>
-    </w:p>
-    <w:p>
-      <w:pPr>
-        <w:spacing w:before="100" w:beforeAutospacing="1" w:after="100" w:afterAutospacing="1" w:line="240" w:lineRule="auto"/>
-        <w:jc w:val="both"/>
-        <w:rPr>
-          <w:rFonts w:ascii="Times New Roman" w:eastAsia="Times New Roman" w:hAnsi="Times New Roman" w:cs="Times New Roman"/>
-          <w:sz w:val="24"/>
-          <w:szCs w:val="24"/>
-          <w:lang w:val="es-EC" w:eastAsia="es-EC"/>
-        </w:rPr>
-      </w:pPr>
-      <w:r>
-        <w:rPr>
-          <w:rFonts w:ascii="Times New Roman" w:eastAsia="Times New Roman" w:hAnsi="Times New Roman" w:cs="Times New Roman"/>
-          <w:b/>
-          <w:bCs/>
-          <w:sz w:val="24"/>
-          <w:szCs w:val="24"/>
-          <w:lang w:val="es-EC" w:eastAsia="es-EC"/>
-        </w:rPr>
-        <w:lastRenderedPageBreak/>
-        <w:t>Integración de Hardware</w:t>
       </w:r>
     </w:p>
     <w:p>
@@ -3112,7 +2770,7 @@
         <w:pStyle w:val="whitespace-normal"/>
         <w:numPr>
           <w:ilvl w:val="0"/>
-          <w:numId w:val="9"/>
+          <w:numId w:val="53"/>
         </w:numPr>
         <w:jc w:val="both"/>
       </w:pPr>
@@ -3121,34 +2779,10 @@
           <w:rStyle w:val="Textoennegrita"/>
           <w:rFonts w:eastAsiaTheme="majorEastAsia"/>
         </w:rPr>
-        <w:t>Xiao ESP32S3</w:t>
-      </w:r>
-      <w:r>
-        <w:t xml:space="preserve">: Es un microcontrolador potente y versátil basado en el chip ESP32-S3 de </w:t>
-      </w:r>
-      <w:proofErr w:type="spellStart"/>
-      <w:r>
-        <w:t>Espressif</w:t>
-      </w:r>
-      <w:proofErr w:type="spellEnd"/>
-      <w:r>
-        <w:t xml:space="preserve">. Ofrece </w:t>
-      </w:r>
-      <w:proofErr w:type="spellStart"/>
-      <w:r>
-        <w:t>Wi</w:t>
-      </w:r>
-      <w:proofErr w:type="spellEnd"/>
-      <w:r>
-        <w:t xml:space="preserve">-Fi y Bluetooth de bajo consumo, lo que lo hace ideal para aplicaciones </w:t>
-      </w:r>
-      <w:proofErr w:type="spellStart"/>
-      <w:r>
-        <w:t>IoT</w:t>
-      </w:r>
-      <w:proofErr w:type="spellEnd"/>
-      <w:r>
-        <w:t xml:space="preserve"> y wearables. Su tamaño compacto y bajo consumo de energía lo hacen perfecto para este proyecto.</w:t>
+        <w:t>PostgreSQL</w:t>
+      </w:r>
+      <w:r>
+        <w:t>: Es un sistema de gestión de bases de datos relacionales de código abierto y altamente confiable. En este proyecto, PostgreSQL se utilizará para almacenar y gestionar los datos de los pacientes, como sus pulsaciones cardíacas, registros de actividad y perfiles.</w:t>
       </w:r>
     </w:p>
     <w:p>
@@ -3156,19 +2790,58 @@
         <w:pStyle w:val="whitespace-normal"/>
         <w:numPr>
           <w:ilvl w:val="0"/>
-          <w:numId w:val="9"/>
+          <w:numId w:val="53"/>
         </w:numPr>
         <w:jc w:val="both"/>
       </w:pPr>
+      <w:proofErr w:type="spellStart"/>
       <w:r>
         <w:rPr>
           <w:rStyle w:val="Textoennegrita"/>
           <w:rFonts w:eastAsiaTheme="majorEastAsia"/>
         </w:rPr>
-        <w:t>Pantalla LCD 1.14" (RGB) 135x240 IPS</w:t>
-      </w:r>
-      <w:r>
-        <w:t>: Esta pequeña pantalla a color de alta resolución proporciona una interfaz visual clara para el usuario. Su tecnología IPS asegura buena visibilidad desde varios ángulos, lo cual es crucial para un dispositivo wearable.</w:t>
+        <w:t>Flask</w:t>
+      </w:r>
+      <w:proofErr w:type="spellEnd"/>
+      <w:r>
+        <w:t xml:space="preserve">: Es un </w:t>
+      </w:r>
+      <w:proofErr w:type="spellStart"/>
+      <w:r>
+        <w:t>microframework</w:t>
+      </w:r>
+      <w:proofErr w:type="spellEnd"/>
+      <w:r>
+        <w:t xml:space="preserve"> de Python para el desarrollo web. </w:t>
+      </w:r>
+      <w:proofErr w:type="spellStart"/>
+      <w:r>
+        <w:t>Flask</w:t>
+      </w:r>
+      <w:proofErr w:type="spellEnd"/>
+      <w:r>
+        <w:t xml:space="preserve"> se utilizará para crear el backend de la aplicación, proporcionando una API </w:t>
+      </w:r>
+      <w:proofErr w:type="spellStart"/>
+      <w:r>
+        <w:t>RESTful</w:t>
+      </w:r>
+      <w:proofErr w:type="spellEnd"/>
+      <w:r>
+        <w:t xml:space="preserve"> que conectará el frontend con la base de datos y manejará la lógica del servidor. Su simplicidad y flexibilidad lo hacen ideal para este proyecto, permitiendo una rápida implementación y fácil integración con otras tecnologías.</w:t>
+      </w:r>
+    </w:p>
+    <w:p>
+      <w:pPr>
+        <w:pStyle w:val="whitespace-pre-wrap"/>
+        <w:jc w:val="both"/>
+      </w:pPr>
+      <w:r>
+        <w:rPr>
+          <w:rStyle w:val="Textoennegrita"/>
+          <w:rFonts w:eastAsiaTheme="majorEastAsia"/>
+        </w:rPr>
+        <w:t>Frontend</w:t>
       </w:r>
     </w:p>
     <w:p>
@@ -3176,7 +2849,7 @@
         <w:pStyle w:val="whitespace-normal"/>
         <w:numPr>
           <w:ilvl w:val="0"/>
-          <w:numId w:val="9"/>
+          <w:numId w:val="54"/>
         </w:numPr>
         <w:jc w:val="both"/>
       </w:pPr>
@@ -3185,10 +2858,58 @@
           <w:rStyle w:val="Textoennegrita"/>
           <w:rFonts w:eastAsiaTheme="majorEastAsia"/>
         </w:rPr>
-        <w:t>Sensor de pulso</w:t>
-      </w:r>
-      <w:r>
-        <w:t>: Este sensor permite medir las pulsaciones cardíacas del usuario de forma precisa y no invasiva. Es fundamental para la detección de niveles de estrés basados en la variabilidad de la frecuencia cardíaca.</w:t>
+        <w:t>HTML (</w:t>
+      </w:r>
+      <w:proofErr w:type="spellStart"/>
+      <w:r>
+        <w:rPr>
+          <w:rStyle w:val="Textoennegrita"/>
+          <w:rFonts w:eastAsiaTheme="majorEastAsia"/>
+        </w:rPr>
+        <w:t>HyperText</w:t>
+      </w:r>
+      <w:proofErr w:type="spellEnd"/>
+      <w:r>
+        <w:rPr>
+          <w:rStyle w:val="Textoennegrita"/>
+          <w:rFonts w:eastAsiaTheme="majorEastAsia"/>
+        </w:rPr>
+        <w:t xml:space="preserve"> </w:t>
+      </w:r>
+      <w:proofErr w:type="spellStart"/>
+      <w:r>
+        <w:rPr>
+          <w:rStyle w:val="Textoennegrita"/>
+          <w:rFonts w:eastAsiaTheme="majorEastAsia"/>
+        </w:rPr>
+        <w:t>Markup</w:t>
+      </w:r>
+      <w:proofErr w:type="spellEnd"/>
+      <w:r>
+        <w:rPr>
+          <w:rStyle w:val="Textoennegrita"/>
+          <w:rFonts w:eastAsiaTheme="majorEastAsia"/>
+        </w:rPr>
+        <w:t xml:space="preserve"> </w:t>
+      </w:r>
+      <w:proofErr w:type="spellStart"/>
+      <w:r>
+        <w:rPr>
+          <w:rStyle w:val="Textoennegrita"/>
+          <w:rFonts w:eastAsiaTheme="majorEastAsia"/>
+        </w:rPr>
+        <w:t>Language</w:t>
+      </w:r>
+      <w:proofErr w:type="spellEnd"/>
+      <w:r>
+        <w:rPr>
+          <w:rStyle w:val="Textoennegrita"/>
+          <w:rFonts w:eastAsiaTheme="majorEastAsia"/>
+        </w:rPr>
+        <w:t>)</w:t>
+      </w:r>
+      <w:r>
+        <w:t>: Es un lenguaje de marcado estándar utilizado para estructurar y presentar contenido web. En este proyecto, HTML se empleará para construir la interfaz de usuario de la aplicación web, incluyendo la visualización de gráficos y recomendaciones.</w:t>
       </w:r>
     </w:p>
     <w:p>
@@ -3196,7 +2917,7 @@
         <w:pStyle w:val="whitespace-normal"/>
         <w:numPr>
           <w:ilvl w:val="0"/>
-          <w:numId w:val="9"/>
+          <w:numId w:val="54"/>
         </w:numPr>
         <w:jc w:val="both"/>
       </w:pPr>
@@ -3205,6 +2926,176 @@
           <w:rStyle w:val="Textoennegrita"/>
           <w:rFonts w:eastAsiaTheme="majorEastAsia"/>
         </w:rPr>
+        <w:t>CSS (</w:t>
+      </w:r>
+      <w:proofErr w:type="spellStart"/>
+      <w:r>
+        <w:rPr>
+          <w:rStyle w:val="Textoennegrita"/>
+          <w:rFonts w:eastAsiaTheme="majorEastAsia"/>
+        </w:rPr>
+        <w:t>Cascading</w:t>
+      </w:r>
+      <w:proofErr w:type="spellEnd"/>
+      <w:r>
+        <w:rPr>
+          <w:rStyle w:val="Textoennegrita"/>
+          <w:rFonts w:eastAsiaTheme="majorEastAsia"/>
+        </w:rPr>
+        <w:t xml:space="preserve"> Style </w:t>
+      </w:r>
+      <w:proofErr w:type="spellStart"/>
+      <w:r>
+        <w:rPr>
+          <w:rStyle w:val="Textoennegrita"/>
+          <w:rFonts w:eastAsiaTheme="majorEastAsia"/>
+        </w:rPr>
+        <w:t>Sheets</w:t>
+      </w:r>
+      <w:proofErr w:type="spellEnd"/>
+      <w:r>
+        <w:rPr>
+          <w:rStyle w:val="Textoennegrita"/>
+          <w:rFonts w:eastAsiaTheme="majorEastAsia"/>
+        </w:rPr>
+        <w:t>)</w:t>
+      </w:r>
+      <w:r>
+        <w:t>: Es un lenguaje de hojas de estilo utilizado para controlar la presentación visual de las páginas web. CSS se utilizará para dar estilo y diseño atractivo a la interfaz de usuario de la aplicación web.</w:t>
+      </w:r>
+    </w:p>
+    <w:p>
+      <w:pPr>
+        <w:pStyle w:val="whitespace-normal"/>
+        <w:numPr>
+          <w:ilvl w:val="0"/>
+          <w:numId w:val="54"/>
+        </w:numPr>
+        <w:jc w:val="both"/>
+      </w:pPr>
+      <w:r>
+        <w:rPr>
+          <w:rStyle w:val="Textoennegrita"/>
+          <w:rFonts w:eastAsiaTheme="majorEastAsia"/>
+        </w:rPr>
+        <w:lastRenderedPageBreak/>
+        <w:t>JavaScript</w:t>
+      </w:r>
+      <w:r>
+        <w:t>: Es un lenguaje de programación interpretado, utilizado principalmente en el lado del cliente para agregar interactividad y funcionalidad dinámica a las páginas web. En este proyecto, JavaScript se empleará para implementar la lógica de la aplicación web, manejar eventos, realizar validaciones y procesar datos.</w:t>
+      </w:r>
+    </w:p>
+    <w:p>
+      <w:pPr>
+        <w:pStyle w:val="whitespace-pre-wrap"/>
+        <w:jc w:val="both"/>
+      </w:pPr>
+      <w:r>
+        <w:rPr>
+          <w:rStyle w:val="Textoennegrita"/>
+          <w:rFonts w:eastAsiaTheme="majorEastAsia"/>
+        </w:rPr>
+        <w:t>Integración de Hardware</w:t>
+      </w:r>
+    </w:p>
+    <w:p>
+      <w:pPr>
+        <w:pStyle w:val="whitespace-normal"/>
+        <w:numPr>
+          <w:ilvl w:val="0"/>
+          <w:numId w:val="55"/>
+        </w:numPr>
+        <w:jc w:val="both"/>
+      </w:pPr>
+      <w:r>
+        <w:rPr>
+          <w:rStyle w:val="Textoennegrita"/>
+          <w:rFonts w:eastAsiaTheme="majorEastAsia"/>
+        </w:rPr>
+        <w:t>Xiao ESP32S3</w:t>
+      </w:r>
+      <w:r>
+        <w:t xml:space="preserve">: Es un microcontrolador potente y versátil basado en el chip ESP32-S3 de </w:t>
+      </w:r>
+      <w:proofErr w:type="spellStart"/>
+      <w:r>
+        <w:t>Espressif</w:t>
+      </w:r>
+      <w:proofErr w:type="spellEnd"/>
+      <w:r>
+        <w:t xml:space="preserve">. Ofrece </w:t>
+      </w:r>
+      <w:proofErr w:type="spellStart"/>
+      <w:r>
+        <w:t>Wi</w:t>
+      </w:r>
+      <w:proofErr w:type="spellEnd"/>
+      <w:r>
+        <w:t xml:space="preserve">-Fi y Bluetooth de bajo consumo, lo que lo hace ideal para aplicaciones </w:t>
+      </w:r>
+      <w:proofErr w:type="spellStart"/>
+      <w:r>
+        <w:t>IoT</w:t>
+      </w:r>
+      <w:proofErr w:type="spellEnd"/>
+      <w:r>
+        <w:t xml:space="preserve"> y wearables. Su tamaño compacto y bajo consumo de energía lo hacen perfecto para este proyecto.</w:t>
+      </w:r>
+    </w:p>
+    <w:p>
+      <w:pPr>
+        <w:pStyle w:val="whitespace-normal"/>
+        <w:numPr>
+          <w:ilvl w:val="0"/>
+          <w:numId w:val="55"/>
+        </w:numPr>
+        <w:jc w:val="both"/>
+      </w:pPr>
+      <w:r>
+        <w:rPr>
+          <w:rStyle w:val="Textoennegrita"/>
+          <w:rFonts w:eastAsiaTheme="majorEastAsia"/>
+        </w:rPr>
+        <w:t>Pantalla LCD 1.14" (RGB) 135x240 IPS</w:t>
+      </w:r>
+      <w:r>
+        <w:t>: Esta pequeña pantalla a color de alta resolución proporciona una interfaz visual clara para el usuario. Su tecnología IPS asegura buena visibilidad desde varios ángulos, lo cual es crucial para un dispositivo wearable.</w:t>
+      </w:r>
+    </w:p>
+    <w:p>
+      <w:pPr>
+        <w:pStyle w:val="whitespace-normal"/>
+        <w:numPr>
+          <w:ilvl w:val="0"/>
+          <w:numId w:val="55"/>
+        </w:numPr>
+        <w:jc w:val="both"/>
+      </w:pPr>
+      <w:r>
+        <w:rPr>
+          <w:rStyle w:val="Textoennegrita"/>
+          <w:rFonts w:eastAsiaTheme="majorEastAsia"/>
+        </w:rPr>
+        <w:t>Sensor de pulso</w:t>
+      </w:r>
+      <w:r>
+        <w:t>: Este sensor permite medir las pulsaciones cardíacas del usuario de forma precisa y no invasiva. Es fundamental para la detección de niveles de estrés basados en la variabilidad de la frecuencia cardíaca.</w:t>
+      </w:r>
+    </w:p>
+    <w:p>
+      <w:pPr>
+        <w:pStyle w:val="whitespace-normal"/>
+        <w:numPr>
+          <w:ilvl w:val="0"/>
+          <w:numId w:val="55"/>
+        </w:numPr>
+        <w:jc w:val="both"/>
+      </w:pPr>
+      <w:r>
+        <w:rPr>
+          <w:rStyle w:val="Textoennegrita"/>
+          <w:rFonts w:eastAsiaTheme="majorEastAsia"/>
+        </w:rPr>
         <w:t>Cables conectores</w:t>
       </w:r>
       <w:r>
@@ -3213,64 +3104,36 @@
     </w:p>
     <w:p>
       <w:pPr>
-        <w:spacing w:before="100" w:beforeAutospacing="1" w:after="100" w:afterAutospacing="1" w:line="240" w:lineRule="auto"/>
+        <w:pStyle w:val="whitespace-pre-wrap"/>
         <w:jc w:val="both"/>
-        <w:rPr>
-          <w:rFonts w:ascii="Times New Roman" w:eastAsia="Times New Roman" w:hAnsi="Times New Roman" w:cs="Times New Roman"/>
-          <w:sz w:val="24"/>
-          <w:szCs w:val="24"/>
-          <w:lang w:val="es-EC" w:eastAsia="es-EC"/>
-        </w:rPr>
-      </w:pPr>
-      <w:r>
-        <w:rPr>
-          <w:rFonts w:ascii="Times New Roman" w:eastAsia="Times New Roman" w:hAnsi="Times New Roman" w:cs="Times New Roman"/>
-          <w:sz w:val="24"/>
-          <w:szCs w:val="24"/>
-          <w:lang w:val="es-EC" w:eastAsia="es-EC"/>
-        </w:rPr>
+      </w:pPr>
+      <w:r>
         <w:t>Estas tecnologías se integrarán de manera coherente para desarrollar una solución completa que permita el monitoreo de pulsaciones cardíacas, la detección de niveles de estrés, la recomendación de actividades de regulación emocional y la visualización de datos relevantes para los pacientes y profesionales de la salud mental.</w:t>
       </w:r>
     </w:p>
     <w:p>
       <w:pPr>
-        <w:spacing w:before="100" w:beforeAutospacing="1" w:after="100" w:afterAutospacing="1" w:line="240" w:lineRule="auto"/>
+        <w:pStyle w:val="whitespace-pre-wrap"/>
         <w:jc w:val="both"/>
-        <w:rPr>
-          <w:rFonts w:ascii="Times New Roman" w:eastAsia="Times New Roman" w:hAnsi="Times New Roman" w:cs="Times New Roman"/>
-          <w:sz w:val="24"/>
-          <w:szCs w:val="24"/>
-          <w:lang w:val="es-EC" w:eastAsia="es-EC"/>
-        </w:rPr>
-      </w:pPr>
-      <w:r>
-        <w:rPr>
-          <w:rFonts w:ascii="Times New Roman" w:eastAsia="Times New Roman" w:hAnsi="Times New Roman" w:cs="Times New Roman"/>
-          <w:sz w:val="24"/>
-          <w:szCs w:val="24"/>
-          <w:lang w:val="es-EC" w:eastAsia="es-EC"/>
-        </w:rPr>
-        <w:t>La aplicación web desarrollada con HTML, CSS y JavaScript brindará una interfaz intuitiva y atractiva para que los usuarios puedan interactuar con las funcionalidades del sistema. El backend con PostgreSQL garantizará el almacenamiento seguro y eficiente de los datos de los pacientes. Finalmente, la integración con Arduino y el dispositivo wearable permitirá la recopilación de datos fisiológicos en tiempo real y la comunicación con la aplicación web.</w:t>
-      </w:r>
-    </w:p>
-    <w:p>
-      <w:pPr>
-        <w:spacing w:before="100" w:beforeAutospacing="1" w:after="100" w:afterAutospacing="1" w:line="240" w:lineRule="auto"/>
+      </w:pPr>
+      <w:r>
+        <w:t xml:space="preserve">La aplicación web desarrollada con HTML, CSS y JavaScript brindará una interfaz intuitiva y atractiva para que los usuarios puedan interactuar con las funcionalidades del sistema. El backend con </w:t>
+      </w:r>
+      <w:proofErr w:type="spellStart"/>
+      <w:r>
+        <w:t>Flask</w:t>
+      </w:r>
+      <w:proofErr w:type="spellEnd"/>
+      <w:r>
+        <w:t xml:space="preserve"> y PostgreSQL garantizará el procesamiento eficiente de las solicitudes, la implementación de la lógica del servidor y el almacenamiento seguro de los datos de los pacientes. Finalmente, la integración con Arduino y el dispositivo wearable permitirá la recopilación de datos fisiológicos en tiempo real y la comunicación con la aplicación web.</w:t>
+      </w:r>
+    </w:p>
+    <w:p>
+      <w:pPr>
+        <w:pStyle w:val="whitespace-pre-wrap"/>
         <w:jc w:val="both"/>
-        <w:rPr>
-          <w:rFonts w:ascii="Times New Roman" w:eastAsia="Times New Roman" w:hAnsi="Times New Roman" w:cs="Times New Roman"/>
-          <w:sz w:val="24"/>
-          <w:szCs w:val="24"/>
-          <w:lang w:val="es-EC" w:eastAsia="es-EC"/>
-        </w:rPr>
-      </w:pPr>
-      <w:r>
-        <w:rPr>
-          <w:rFonts w:ascii="Times New Roman" w:eastAsia="Times New Roman" w:hAnsi="Times New Roman" w:cs="Times New Roman"/>
-          <w:sz w:val="24"/>
-          <w:szCs w:val="24"/>
-          <w:lang w:val="es-EC" w:eastAsia="es-EC"/>
-        </w:rPr>
+      </w:pPr>
+      <w:r>
         <w:t>Al combinar estas tecnologías con los principios de regulación emocional y las técnicas terapéuticas respaldadas por la evidencia científica, el proyecto busca brindar una solución innovadora y efectiva para mejorar la gestión de las emociones en pacientes con problemas psicoemocionales.</w:t>
       </w:r>
     </w:p>
@@ -3501,6 +3364,7 @@
                 <w:sz w:val="24"/>
                 <w:szCs w:val="24"/>
               </w:rPr>
+              <w:lastRenderedPageBreak/>
               <w:t>Descripción del Requisito</w:t>
             </w:r>
           </w:p>
@@ -3625,7 +3489,6 @@
                 <w:sz w:val="24"/>
                 <w:szCs w:val="24"/>
               </w:rPr>
-              <w:lastRenderedPageBreak/>
               <w:t>Escenario de Uso</w:t>
             </w:r>
           </w:p>
@@ -4242,6 +4105,7 @@
                 <w:sz w:val="24"/>
                 <w:szCs w:val="24"/>
               </w:rPr>
+              <w:lastRenderedPageBreak/>
               <w:t>5) El sistema comienza a recibir datos de pulsaciones.</w:t>
             </w:r>
           </w:p>
@@ -4264,7 +4128,6 @@
                 <w:sz w:val="24"/>
                 <w:szCs w:val="24"/>
               </w:rPr>
-              <w:lastRenderedPageBreak/>
               <w:t>6) El usuario puede ver el estado de conexión y los datos recibidos.</w:t>
             </w:r>
           </w:p>
@@ -4978,6 +4841,7 @@
                 <w:sz w:val="24"/>
                 <w:szCs w:val="24"/>
               </w:rPr>
+              <w:lastRenderedPageBreak/>
               <w:t>Descripción del Requisito</w:t>
             </w:r>
           </w:p>
@@ -5039,7 +4903,6 @@
                 <w:sz w:val="24"/>
                 <w:szCs w:val="24"/>
               </w:rPr>
-              <w:lastRenderedPageBreak/>
               <w:t>Actores Involucrados</w:t>
             </w:r>
           </w:p>
@@ -5674,6 +5537,7 @@
                 <w:sz w:val="24"/>
                 <w:szCs w:val="24"/>
               </w:rPr>
+              <w:lastRenderedPageBreak/>
               <w:t>4) El sistema muestra una lista de profesionales asociados.</w:t>
             </w:r>
           </w:p>
@@ -5718,7 +5582,6 @@
                 <w:sz w:val="24"/>
                 <w:szCs w:val="24"/>
               </w:rPr>
-              <w:lastRenderedPageBreak/>
               <w:t>6) El sistema notifica al profesional sobre el nuevo informe compartido.</w:t>
             </w:r>
           </w:p>
@@ -6181,6 +6044,7 @@
                 <w:sz w:val="24"/>
                 <w:szCs w:val="24"/>
               </w:rPr>
+              <w:lastRenderedPageBreak/>
               <w:t>3) Se implementará autenticación de dos factores para el acceso a cuentas.</w:t>
             </w:r>
           </w:p>
@@ -6225,7 +6089,6 @@
                 <w:sz w:val="24"/>
                 <w:szCs w:val="24"/>
               </w:rPr>
-              <w:lastRenderedPageBreak/>
               <w:t>5) Se realizarán auditorías de seguridad periódicas.</w:t>
             </w:r>
           </w:p>
@@ -6966,6 +6829,7 @@
                 <w:sz w:val="24"/>
                 <w:szCs w:val="24"/>
               </w:rPr>
+              <w:lastRenderedPageBreak/>
               <w:t>2) El sistema podrá manejar al menos 1000 usuarios concurrentes sin degradación.</w:t>
             </w:r>
           </w:p>
@@ -6988,7 +6852,6 @@
                 <w:sz w:val="24"/>
                 <w:szCs w:val="24"/>
               </w:rPr>
-              <w:lastRenderedPageBreak/>
               <w:t>3) La aplicación deberá procesar y almacenar datos de pulsaciones cada 5 segundos por usuario.</w:t>
             </w:r>
           </w:p>
@@ -7759,6 +7622,7 @@
                 <w:sz w:val="24"/>
                 <w:szCs w:val="24"/>
               </w:rPr>
+              <w:lastRenderedPageBreak/>
               <w:t>Criterios de Aceptación</w:t>
             </w:r>
           </w:p>
@@ -7809,7 +7673,6 @@
                 <w:sz w:val="24"/>
                 <w:szCs w:val="24"/>
               </w:rPr>
-              <w:lastRenderedPageBreak/>
               <w:t xml:space="preserve">2) Se proporcionará una API </w:t>
             </w:r>
             <w:proofErr w:type="spellStart"/>
@@ -7982,27 +7845,14 @@
       <w:r>
         <w:t xml:space="preserve">Ilustración </w:t>
       </w:r>
-      <w:r>
-        <w:fldChar w:fldCharType="begin"/>
-      </w:r>
-      <w:r>
-        <w:instrText xml:space="preserve"> SEQ Ilustración \* ARABIC </w:instrText>
-      </w:r>
-      <w:r>
-        <w:fldChar w:fldCharType="separate"/>
-      </w:r>
-      <w:r>
-        <w:rPr>
-          <w:noProof/>
-        </w:rPr>
-        <w:t>1</w:t>
-      </w:r>
-      <w:r>
-        <w:rPr>
-          <w:noProof/>
-        </w:rPr>
-        <w:fldChar w:fldCharType="end"/>
-      </w:r>
+      <w:fldSimple w:instr=" SEQ Ilustración \* ARABIC ">
+        <w:r>
+          <w:rPr>
+            <w:noProof/>
+          </w:rPr>
+          <w:t>1</w:t>
+        </w:r>
+      </w:fldSimple>
       <w:r>
         <w:t>: Diagrama de Caso de Uso – Paciente</w:t>
       </w:r>
@@ -8067,27 +7917,14 @@
       <w:r>
         <w:t xml:space="preserve">Ilustración </w:t>
       </w:r>
-      <w:r>
-        <w:fldChar w:fldCharType="begin"/>
-      </w:r>
-      <w:r>
-        <w:instrText xml:space="preserve"> SEQ Ilustración \* ARABIC </w:instrText>
-      </w:r>
-      <w:r>
-        <w:fldChar w:fldCharType="separate"/>
-      </w:r>
-      <w:r>
-        <w:rPr>
-          <w:noProof/>
-        </w:rPr>
-        <w:t>2</w:t>
-      </w:r>
-      <w:r>
-        <w:rPr>
-          <w:noProof/>
-        </w:rPr>
-        <w:fldChar w:fldCharType="end"/>
-      </w:r>
+      <w:fldSimple w:instr=" SEQ Ilustración \* ARABIC ">
+        <w:r>
+          <w:rPr>
+            <w:noProof/>
+          </w:rPr>
+          <w:t>2</w:t>
+        </w:r>
+      </w:fldSimple>
       <w:r>
         <w:t>: Diagrama de Caso de Uso - Profesional Salud Mental</w:t>
       </w:r>
@@ -8151,27 +7988,14 @@
       <w:r>
         <w:t xml:space="preserve">Ilustración </w:t>
       </w:r>
-      <w:r>
-        <w:fldChar w:fldCharType="begin"/>
-      </w:r>
-      <w:r>
-        <w:instrText xml:space="preserve"> SEQ Ilustración \* ARABIC </w:instrText>
-      </w:r>
-      <w:r>
-        <w:fldChar w:fldCharType="separate"/>
-      </w:r>
-      <w:r>
-        <w:rPr>
-          <w:noProof/>
-        </w:rPr>
-        <w:t>3</w:t>
-      </w:r>
-      <w:r>
-        <w:rPr>
-          <w:noProof/>
-        </w:rPr>
-        <w:fldChar w:fldCharType="end"/>
-      </w:r>
+      <w:fldSimple w:instr=" SEQ Ilustración \* ARABIC ">
+        <w:r>
+          <w:rPr>
+            <w:noProof/>
+          </w:rPr>
+          <w:t>3</w:t>
+        </w:r>
+      </w:fldSimple>
       <w:r>
         <w:t>: Diagrama de Caso de Uso – Administrador</w:t>
       </w:r>
@@ -8235,27 +8059,14 @@
       <w:r>
         <w:t xml:space="preserve">Ilustración </w:t>
       </w:r>
-      <w:r>
-        <w:fldChar w:fldCharType="begin"/>
-      </w:r>
-      <w:r>
-        <w:instrText xml:space="preserve"> SEQ Ilustración \* ARABIC </w:instrText>
-      </w:r>
-      <w:r>
-        <w:fldChar w:fldCharType="separate"/>
-      </w:r>
-      <w:r>
-        <w:rPr>
-          <w:noProof/>
-        </w:rPr>
-        <w:t>4</w:t>
-      </w:r>
-      <w:r>
-        <w:rPr>
-          <w:noProof/>
-        </w:rPr>
-        <w:fldChar w:fldCharType="end"/>
-      </w:r>
+      <w:fldSimple w:instr=" SEQ Ilustración \* ARABIC ">
+        <w:r>
+          <w:rPr>
+            <w:noProof/>
+          </w:rPr>
+          <w:t>4</w:t>
+        </w:r>
+      </w:fldSimple>
       <w:r>
         <w:t xml:space="preserve">: Diagrama de Caso de Uso - Dispositivo </w:t>
       </w:r>
@@ -15755,6 +15566,155 @@
     </w:lvl>
   </w:abstractNum>
   <w:abstractNum w:abstractNumId="6" w15:restartNumberingAfterBreak="0">
+    <w:nsid w:val="1A4C1075"/>
+    <w:multiLevelType w:val="multilevel"/>
+    <w:tmpl w:val="3A08C94C"/>
+    <w:lvl w:ilvl="0">
+      <w:start w:val="1"/>
+      <w:numFmt w:val="bullet"/>
+      <w:lvlText w:val=""/>
+      <w:lvlJc w:val="left"/>
+      <w:pPr>
+        <w:tabs>
+          <w:tab w:val="num" w:pos="720"/>
+        </w:tabs>
+        <w:ind w:left="720" w:hanging="360"/>
+      </w:pPr>
+      <w:rPr>
+        <w:rFonts w:ascii="Symbol" w:hAnsi="Symbol" w:hint="default"/>
+        <w:sz w:val="20"/>
+      </w:rPr>
+    </w:lvl>
+    <w:lvl w:ilvl="1" w:tentative="1">
+      <w:start w:val="1"/>
+      <w:numFmt w:val="bullet"/>
+      <w:lvlText w:val="o"/>
+      <w:lvlJc w:val="left"/>
+      <w:pPr>
+        <w:tabs>
+          <w:tab w:val="num" w:pos="1440"/>
+        </w:tabs>
+        <w:ind w:left="1440" w:hanging="360"/>
+      </w:pPr>
+      <w:rPr>
+        <w:rFonts w:ascii="Courier New" w:hAnsi="Courier New" w:hint="default"/>
+        <w:sz w:val="20"/>
+      </w:rPr>
+    </w:lvl>
+    <w:lvl w:ilvl="2" w:tentative="1">
+      <w:start w:val="1"/>
+      <w:numFmt w:val="bullet"/>
+      <w:lvlText w:val=""/>
+      <w:lvlJc w:val="left"/>
+      <w:pPr>
+        <w:tabs>
+          <w:tab w:val="num" w:pos="2160"/>
+        </w:tabs>
+        <w:ind w:left="2160" w:hanging="360"/>
+      </w:pPr>
+      <w:rPr>
+        <w:rFonts w:ascii="Wingdings" w:hAnsi="Wingdings" w:hint="default"/>
+        <w:sz w:val="20"/>
+      </w:rPr>
+    </w:lvl>
+    <w:lvl w:ilvl="3" w:tentative="1">
+      <w:start w:val="1"/>
+      <w:numFmt w:val="bullet"/>
+      <w:lvlText w:val=""/>
+      <w:lvlJc w:val="left"/>
+      <w:pPr>
+        <w:tabs>
+          <w:tab w:val="num" w:pos="2880"/>
+        </w:tabs>
+        <w:ind w:left="2880" w:hanging="360"/>
+      </w:pPr>
+      <w:rPr>
+        <w:rFonts w:ascii="Wingdings" w:hAnsi="Wingdings" w:hint="default"/>
+        <w:sz w:val="20"/>
+      </w:rPr>
+    </w:lvl>
+    <w:lvl w:ilvl="4" w:tentative="1">
+      <w:start w:val="1"/>
+      <w:numFmt w:val="bullet"/>
+      <w:lvlText w:val=""/>
+      <w:lvlJc w:val="left"/>
+      <w:pPr>
+        <w:tabs>
+          <w:tab w:val="num" w:pos="3600"/>
+        </w:tabs>
+        <w:ind w:left="3600" w:hanging="360"/>
+      </w:pPr>
+      <w:rPr>
+        <w:rFonts w:ascii="Wingdings" w:hAnsi="Wingdings" w:hint="default"/>
+        <w:sz w:val="20"/>
+      </w:rPr>
+    </w:lvl>
+    <w:lvl w:ilvl="5" w:tentative="1">
+      <w:start w:val="1"/>
+      <w:numFmt w:val="bullet"/>
+      <w:lvlText w:val=""/>
+      <w:lvlJc w:val="left"/>
+      <w:pPr>
+        <w:tabs>
+          <w:tab w:val="num" w:pos="4320"/>
+        </w:tabs>
+        <w:ind w:left="4320" w:hanging="360"/>
+      </w:pPr>
+      <w:rPr>
+        <w:rFonts w:ascii="Wingdings" w:hAnsi="Wingdings" w:hint="default"/>
+        <w:sz w:val="20"/>
+      </w:rPr>
+    </w:lvl>
+    <w:lvl w:ilvl="6" w:tentative="1">
+      <w:start w:val="1"/>
+      <w:numFmt w:val="bullet"/>
+      <w:lvlText w:val=""/>
+      <w:lvlJc w:val="left"/>
+      <w:pPr>
+        <w:tabs>
+          <w:tab w:val="num" w:pos="5040"/>
+        </w:tabs>
+        <w:ind w:left="5040" w:hanging="360"/>
+      </w:pPr>
+      <w:rPr>
+        <w:rFonts w:ascii="Wingdings" w:hAnsi="Wingdings" w:hint="default"/>
+        <w:sz w:val="20"/>
+      </w:rPr>
+    </w:lvl>
+    <w:lvl w:ilvl="7" w:tentative="1">
+      <w:start w:val="1"/>
+      <w:numFmt w:val="bullet"/>
+      <w:lvlText w:val=""/>
+      <w:lvlJc w:val="left"/>
+      <w:pPr>
+        <w:tabs>
+          <w:tab w:val="num" w:pos="5760"/>
+        </w:tabs>
+        <w:ind w:left="5760" w:hanging="360"/>
+      </w:pPr>
+      <w:rPr>
+        <w:rFonts w:ascii="Wingdings" w:hAnsi="Wingdings" w:hint="default"/>
+        <w:sz w:val="20"/>
+      </w:rPr>
+    </w:lvl>
+    <w:lvl w:ilvl="8" w:tentative="1">
+      <w:start w:val="1"/>
+      <w:numFmt w:val="bullet"/>
+      <w:lvlText w:val=""/>
+      <w:lvlJc w:val="left"/>
+      <w:pPr>
+        <w:tabs>
+          <w:tab w:val="num" w:pos="6480"/>
+        </w:tabs>
+        <w:ind w:left="6480" w:hanging="360"/>
+      </w:pPr>
+      <w:rPr>
+        <w:rFonts w:ascii="Wingdings" w:hAnsi="Wingdings" w:hint="default"/>
+        <w:sz w:val="20"/>
+      </w:rPr>
+    </w:lvl>
+  </w:abstractNum>
+  <w:abstractNum w:abstractNumId="7" w15:restartNumberingAfterBreak="0">
     <w:nsid w:val="1C8A1AAE"/>
     <w:multiLevelType w:val="multilevel"/>
     <w:tmpl w:val="5A0C07AA"/>
@@ -15903,7 +15863,7 @@
       </w:rPr>
     </w:lvl>
   </w:abstractNum>
-  <w:abstractNum w:abstractNumId="7" w15:restartNumberingAfterBreak="0">
+  <w:abstractNum w:abstractNumId="8" w15:restartNumberingAfterBreak="0">
     <w:nsid w:val="1E875CEF"/>
     <w:multiLevelType w:val="multilevel"/>
     <w:tmpl w:val="32E85202"/>
@@ -16016,7 +15976,7 @@
       </w:pPr>
     </w:lvl>
   </w:abstractNum>
-  <w:abstractNum w:abstractNumId="8" w15:restartNumberingAfterBreak="0">
+  <w:abstractNum w:abstractNumId="9" w15:restartNumberingAfterBreak="0">
     <w:nsid w:val="1E9852E5"/>
     <w:multiLevelType w:val="multilevel"/>
     <w:tmpl w:val="D0668E58"/>
@@ -16129,7 +16089,7 @@
       </w:pPr>
     </w:lvl>
   </w:abstractNum>
-  <w:abstractNum w:abstractNumId="9" w15:restartNumberingAfterBreak="0">
+  <w:abstractNum w:abstractNumId="10" w15:restartNumberingAfterBreak="0">
     <w:nsid w:val="1F856363"/>
     <w:multiLevelType w:val="multilevel"/>
     <w:tmpl w:val="6CEAE846"/>
@@ -16278,7 +16238,7 @@
       </w:rPr>
     </w:lvl>
   </w:abstractNum>
-  <w:abstractNum w:abstractNumId="10" w15:restartNumberingAfterBreak="0">
+  <w:abstractNum w:abstractNumId="11" w15:restartNumberingAfterBreak="0">
     <w:nsid w:val="1FA64ABF"/>
     <w:multiLevelType w:val="multilevel"/>
     <w:tmpl w:val="962E0E52"/>
@@ -16427,7 +16387,7 @@
       </w:rPr>
     </w:lvl>
   </w:abstractNum>
-  <w:abstractNum w:abstractNumId="11" w15:restartNumberingAfterBreak="0">
+  <w:abstractNum w:abstractNumId="12" w15:restartNumberingAfterBreak="0">
     <w:nsid w:val="2257200A"/>
     <w:multiLevelType w:val="hybridMultilevel"/>
     <w:tmpl w:val="BDF052E6"/>
@@ -16513,7 +16473,7 @@
       </w:pPr>
     </w:lvl>
   </w:abstractNum>
-  <w:abstractNum w:abstractNumId="12" w15:restartNumberingAfterBreak="0">
+  <w:abstractNum w:abstractNumId="13" w15:restartNumberingAfterBreak="0">
     <w:nsid w:val="22863364"/>
     <w:multiLevelType w:val="multilevel"/>
     <w:tmpl w:val="842AB028"/>
@@ -16662,7 +16622,7 @@
       </w:rPr>
     </w:lvl>
   </w:abstractNum>
-  <w:abstractNum w:abstractNumId="13" w15:restartNumberingAfterBreak="0">
+  <w:abstractNum w:abstractNumId="14" w15:restartNumberingAfterBreak="0">
     <w:nsid w:val="24602CF4"/>
     <w:multiLevelType w:val="multilevel"/>
     <w:tmpl w:val="7B58554E"/>
@@ -16775,7 +16735,7 @@
       </w:pPr>
     </w:lvl>
   </w:abstractNum>
-  <w:abstractNum w:abstractNumId="14" w15:restartNumberingAfterBreak="0">
+  <w:abstractNum w:abstractNumId="15" w15:restartNumberingAfterBreak="0">
     <w:nsid w:val="27937618"/>
     <w:multiLevelType w:val="multilevel"/>
     <w:tmpl w:val="A24CED60"/>
@@ -16892,7 +16852,7 @@
       </w:pPr>
     </w:lvl>
   </w:abstractNum>
-  <w:abstractNum w:abstractNumId="15" w15:restartNumberingAfterBreak="0">
+  <w:abstractNum w:abstractNumId="16" w15:restartNumberingAfterBreak="0">
     <w:nsid w:val="28271023"/>
     <w:multiLevelType w:val="hybridMultilevel"/>
     <w:tmpl w:val="A71A2896"/>
@@ -16981,7 +16941,7 @@
       </w:pPr>
     </w:lvl>
   </w:abstractNum>
-  <w:abstractNum w:abstractNumId="16" w15:restartNumberingAfterBreak="0">
+  <w:abstractNum w:abstractNumId="17" w15:restartNumberingAfterBreak="0">
     <w:nsid w:val="28E47EA8"/>
     <w:multiLevelType w:val="multilevel"/>
     <w:tmpl w:val="7938F090"/>
@@ -17094,7 +17054,7 @@
       </w:pPr>
     </w:lvl>
   </w:abstractNum>
-  <w:abstractNum w:abstractNumId="17" w15:restartNumberingAfterBreak="0">
+  <w:abstractNum w:abstractNumId="18" w15:restartNumberingAfterBreak="0">
     <w:nsid w:val="31B105C5"/>
     <w:multiLevelType w:val="multilevel"/>
     <w:tmpl w:val="F5A0BFB2"/>
@@ -17207,7 +17167,7 @@
       </w:pPr>
     </w:lvl>
   </w:abstractNum>
-  <w:abstractNum w:abstractNumId="18" w15:restartNumberingAfterBreak="0">
+  <w:abstractNum w:abstractNumId="19" w15:restartNumberingAfterBreak="0">
     <w:nsid w:val="35EC50CD"/>
     <w:multiLevelType w:val="multilevel"/>
     <w:tmpl w:val="0F00FA04"/>
@@ -17356,7 +17316,7 @@
       </w:rPr>
     </w:lvl>
   </w:abstractNum>
-  <w:abstractNum w:abstractNumId="19" w15:restartNumberingAfterBreak="0">
+  <w:abstractNum w:abstractNumId="20" w15:restartNumberingAfterBreak="0">
     <w:nsid w:val="379057E2"/>
     <w:multiLevelType w:val="multilevel"/>
     <w:tmpl w:val="966C2F12"/>
@@ -17505,7 +17465,7 @@
       </w:rPr>
     </w:lvl>
   </w:abstractNum>
-  <w:abstractNum w:abstractNumId="20" w15:restartNumberingAfterBreak="0">
+  <w:abstractNum w:abstractNumId="21" w15:restartNumberingAfterBreak="0">
     <w:nsid w:val="3AA20587"/>
     <w:multiLevelType w:val="multilevel"/>
     <w:tmpl w:val="53648400"/>
@@ -17654,7 +17614,7 @@
       </w:rPr>
     </w:lvl>
   </w:abstractNum>
-  <w:abstractNum w:abstractNumId="21" w15:restartNumberingAfterBreak="0">
+  <w:abstractNum w:abstractNumId="22" w15:restartNumberingAfterBreak="0">
     <w:nsid w:val="3B0B5D5B"/>
     <w:multiLevelType w:val="multilevel"/>
     <w:tmpl w:val="4FA85EB6"/>
@@ -17767,7 +17727,7 @@
       </w:pPr>
     </w:lvl>
   </w:abstractNum>
-  <w:abstractNum w:abstractNumId="22" w15:restartNumberingAfterBreak="0">
+  <w:abstractNum w:abstractNumId="23" w15:restartNumberingAfterBreak="0">
     <w:nsid w:val="3B6C5E0E"/>
     <w:multiLevelType w:val="multilevel"/>
     <w:tmpl w:val="F4F4C9C8"/>
@@ -17916,7 +17876,7 @@
       </w:rPr>
     </w:lvl>
   </w:abstractNum>
-  <w:abstractNum w:abstractNumId="23" w15:restartNumberingAfterBreak="0">
+  <w:abstractNum w:abstractNumId="24" w15:restartNumberingAfterBreak="0">
     <w:nsid w:val="3D5E763F"/>
     <w:multiLevelType w:val="multilevel"/>
     <w:tmpl w:val="5D4A3C5C"/>
@@ -18065,7 +18025,7 @@
       </w:rPr>
     </w:lvl>
   </w:abstractNum>
-  <w:abstractNum w:abstractNumId="24" w15:restartNumberingAfterBreak="0">
+  <w:abstractNum w:abstractNumId="25" w15:restartNumberingAfterBreak="0">
     <w:nsid w:val="3EB02191"/>
     <w:multiLevelType w:val="multilevel"/>
     <w:tmpl w:val="D2F6A384"/>
@@ -18214,7 +18174,7 @@
       </w:rPr>
     </w:lvl>
   </w:abstractNum>
-  <w:abstractNum w:abstractNumId="25" w15:restartNumberingAfterBreak="0">
+  <w:abstractNum w:abstractNumId="26" w15:restartNumberingAfterBreak="0">
     <w:nsid w:val="3FE45C27"/>
     <w:multiLevelType w:val="multilevel"/>
     <w:tmpl w:val="106A03C8"/>
@@ -18363,7 +18323,7 @@
       </w:rPr>
     </w:lvl>
   </w:abstractNum>
-  <w:abstractNum w:abstractNumId="26" w15:restartNumberingAfterBreak="0">
+  <w:abstractNum w:abstractNumId="27" w15:restartNumberingAfterBreak="0">
     <w:nsid w:val="3FF143A1"/>
     <w:multiLevelType w:val="multilevel"/>
     <w:tmpl w:val="610EB8A4"/>
@@ -18512,7 +18472,7 @@
       </w:rPr>
     </w:lvl>
   </w:abstractNum>
-  <w:abstractNum w:abstractNumId="27" w15:restartNumberingAfterBreak="0">
+  <w:abstractNum w:abstractNumId="28" w15:restartNumberingAfterBreak="0">
     <w:nsid w:val="41215BA9"/>
     <w:multiLevelType w:val="multilevel"/>
     <w:tmpl w:val="61CA16D0"/>
@@ -18625,7 +18585,7 @@
       </w:pPr>
     </w:lvl>
   </w:abstractNum>
-  <w:abstractNum w:abstractNumId="28" w15:restartNumberingAfterBreak="0">
+  <w:abstractNum w:abstractNumId="29" w15:restartNumberingAfterBreak="0">
     <w:nsid w:val="41E52F6E"/>
     <w:multiLevelType w:val="multilevel"/>
     <w:tmpl w:val="83E21AE6"/>
@@ -18738,7 +18698,7 @@
       </w:pPr>
     </w:lvl>
   </w:abstractNum>
-  <w:abstractNum w:abstractNumId="29" w15:restartNumberingAfterBreak="0">
+  <w:abstractNum w:abstractNumId="30" w15:restartNumberingAfterBreak="0">
     <w:nsid w:val="4AC5352C"/>
     <w:multiLevelType w:val="multilevel"/>
     <w:tmpl w:val="0A9A2F88"/>
@@ -18887,7 +18847,7 @@
       </w:rPr>
     </w:lvl>
   </w:abstractNum>
-  <w:abstractNum w:abstractNumId="30" w15:restartNumberingAfterBreak="0">
+  <w:abstractNum w:abstractNumId="31" w15:restartNumberingAfterBreak="0">
     <w:nsid w:val="4EDC09EF"/>
     <w:multiLevelType w:val="multilevel"/>
     <w:tmpl w:val="AC34F8D6"/>
@@ -19036,7 +18996,7 @@
       </w:rPr>
     </w:lvl>
   </w:abstractNum>
-  <w:abstractNum w:abstractNumId="31" w15:restartNumberingAfterBreak="0">
+  <w:abstractNum w:abstractNumId="32" w15:restartNumberingAfterBreak="0">
     <w:nsid w:val="4FBA5687"/>
     <w:multiLevelType w:val="multilevel"/>
     <w:tmpl w:val="6CEAE846"/>
@@ -19185,7 +19145,7 @@
       </w:rPr>
     </w:lvl>
   </w:abstractNum>
-  <w:abstractNum w:abstractNumId="32" w15:restartNumberingAfterBreak="0">
+  <w:abstractNum w:abstractNumId="33" w15:restartNumberingAfterBreak="0">
     <w:nsid w:val="52886531"/>
     <w:multiLevelType w:val="multilevel"/>
     <w:tmpl w:val="6CEAE846"/>
@@ -19334,7 +19294,7 @@
       </w:rPr>
     </w:lvl>
   </w:abstractNum>
-  <w:abstractNum w:abstractNumId="33" w15:restartNumberingAfterBreak="0">
+  <w:abstractNum w:abstractNumId="34" w15:restartNumberingAfterBreak="0">
     <w:nsid w:val="55CC3AE1"/>
     <w:multiLevelType w:val="hybridMultilevel"/>
     <w:tmpl w:val="607E2F84"/>
@@ -19423,7 +19383,156 @@
       </w:pPr>
     </w:lvl>
   </w:abstractNum>
-  <w:abstractNum w:abstractNumId="34" w15:restartNumberingAfterBreak="0">
+  <w:abstractNum w:abstractNumId="35" w15:restartNumberingAfterBreak="0">
+    <w:nsid w:val="56647F53"/>
+    <w:multiLevelType w:val="multilevel"/>
+    <w:tmpl w:val="B686A03C"/>
+    <w:lvl w:ilvl="0">
+      <w:start w:val="1"/>
+      <w:numFmt w:val="bullet"/>
+      <w:lvlText w:val=""/>
+      <w:lvlJc w:val="left"/>
+      <w:pPr>
+        <w:tabs>
+          <w:tab w:val="num" w:pos="720"/>
+        </w:tabs>
+        <w:ind w:left="720" w:hanging="360"/>
+      </w:pPr>
+      <w:rPr>
+        <w:rFonts w:ascii="Symbol" w:hAnsi="Symbol" w:hint="default"/>
+        <w:sz w:val="20"/>
+      </w:rPr>
+    </w:lvl>
+    <w:lvl w:ilvl="1" w:tentative="1">
+      <w:start w:val="1"/>
+      <w:numFmt w:val="bullet"/>
+      <w:lvlText w:val="o"/>
+      <w:lvlJc w:val="left"/>
+      <w:pPr>
+        <w:tabs>
+          <w:tab w:val="num" w:pos="1440"/>
+        </w:tabs>
+        <w:ind w:left="1440" w:hanging="360"/>
+      </w:pPr>
+      <w:rPr>
+        <w:rFonts w:ascii="Courier New" w:hAnsi="Courier New" w:hint="default"/>
+        <w:sz w:val="20"/>
+      </w:rPr>
+    </w:lvl>
+    <w:lvl w:ilvl="2" w:tentative="1">
+      <w:start w:val="1"/>
+      <w:numFmt w:val="bullet"/>
+      <w:lvlText w:val=""/>
+      <w:lvlJc w:val="left"/>
+      <w:pPr>
+        <w:tabs>
+          <w:tab w:val="num" w:pos="2160"/>
+        </w:tabs>
+        <w:ind w:left="2160" w:hanging="360"/>
+      </w:pPr>
+      <w:rPr>
+        <w:rFonts w:ascii="Wingdings" w:hAnsi="Wingdings" w:hint="default"/>
+        <w:sz w:val="20"/>
+      </w:rPr>
+    </w:lvl>
+    <w:lvl w:ilvl="3" w:tentative="1">
+      <w:start w:val="1"/>
+      <w:numFmt w:val="bullet"/>
+      <w:lvlText w:val=""/>
+      <w:lvlJc w:val="left"/>
+      <w:pPr>
+        <w:tabs>
+          <w:tab w:val="num" w:pos="2880"/>
+        </w:tabs>
+        <w:ind w:left="2880" w:hanging="360"/>
+      </w:pPr>
+      <w:rPr>
+        <w:rFonts w:ascii="Wingdings" w:hAnsi="Wingdings" w:hint="default"/>
+        <w:sz w:val="20"/>
+      </w:rPr>
+    </w:lvl>
+    <w:lvl w:ilvl="4" w:tentative="1">
+      <w:start w:val="1"/>
+      <w:numFmt w:val="bullet"/>
+      <w:lvlText w:val=""/>
+      <w:lvlJc w:val="left"/>
+      <w:pPr>
+        <w:tabs>
+          <w:tab w:val="num" w:pos="3600"/>
+        </w:tabs>
+        <w:ind w:left="3600" w:hanging="360"/>
+      </w:pPr>
+      <w:rPr>
+        <w:rFonts w:ascii="Wingdings" w:hAnsi="Wingdings" w:hint="default"/>
+        <w:sz w:val="20"/>
+      </w:rPr>
+    </w:lvl>
+    <w:lvl w:ilvl="5" w:tentative="1">
+      <w:start w:val="1"/>
+      <w:numFmt w:val="bullet"/>
+      <w:lvlText w:val=""/>
+      <w:lvlJc w:val="left"/>
+      <w:pPr>
+        <w:tabs>
+          <w:tab w:val="num" w:pos="4320"/>
+        </w:tabs>
+        <w:ind w:left="4320" w:hanging="360"/>
+      </w:pPr>
+      <w:rPr>
+        <w:rFonts w:ascii="Wingdings" w:hAnsi="Wingdings" w:hint="default"/>
+        <w:sz w:val="20"/>
+      </w:rPr>
+    </w:lvl>
+    <w:lvl w:ilvl="6" w:tentative="1">
+      <w:start w:val="1"/>
+      <w:numFmt w:val="bullet"/>
+      <w:lvlText w:val=""/>
+      <w:lvlJc w:val="left"/>
+      <w:pPr>
+        <w:tabs>
+          <w:tab w:val="num" w:pos="5040"/>
+        </w:tabs>
+        <w:ind w:left="5040" w:hanging="360"/>
+      </w:pPr>
+      <w:rPr>
+        <w:rFonts w:ascii="Wingdings" w:hAnsi="Wingdings" w:hint="default"/>
+        <w:sz w:val="20"/>
+      </w:rPr>
+    </w:lvl>
+    <w:lvl w:ilvl="7" w:tentative="1">
+      <w:start w:val="1"/>
+      <w:numFmt w:val="bullet"/>
+      <w:lvlText w:val=""/>
+      <w:lvlJc w:val="left"/>
+      <w:pPr>
+        <w:tabs>
+          <w:tab w:val="num" w:pos="5760"/>
+        </w:tabs>
+        <w:ind w:left="5760" w:hanging="360"/>
+      </w:pPr>
+      <w:rPr>
+        <w:rFonts w:ascii="Wingdings" w:hAnsi="Wingdings" w:hint="default"/>
+        <w:sz w:val="20"/>
+      </w:rPr>
+    </w:lvl>
+    <w:lvl w:ilvl="8" w:tentative="1">
+      <w:start w:val="1"/>
+      <w:numFmt w:val="bullet"/>
+      <w:lvlText w:val=""/>
+      <w:lvlJc w:val="left"/>
+      <w:pPr>
+        <w:tabs>
+          <w:tab w:val="num" w:pos="6480"/>
+        </w:tabs>
+        <w:ind w:left="6480" w:hanging="360"/>
+      </w:pPr>
+      <w:rPr>
+        <w:rFonts w:ascii="Wingdings" w:hAnsi="Wingdings" w:hint="default"/>
+        <w:sz w:val="20"/>
+      </w:rPr>
+    </w:lvl>
+  </w:abstractNum>
+  <w:abstractNum w:abstractNumId="36" w15:restartNumberingAfterBreak="0">
     <w:nsid w:val="567626CF"/>
     <w:multiLevelType w:val="multilevel"/>
     <w:tmpl w:val="6CEAE846"/>
@@ -19572,7 +19681,7 @@
       </w:rPr>
     </w:lvl>
   </w:abstractNum>
-  <w:abstractNum w:abstractNumId="35" w15:restartNumberingAfterBreak="0">
+  <w:abstractNum w:abstractNumId="37" w15:restartNumberingAfterBreak="0">
     <w:nsid w:val="5AEA0ACF"/>
     <w:multiLevelType w:val="multilevel"/>
     <w:tmpl w:val="BD202E08"/>
@@ -19721,7 +19830,7 @@
       </w:rPr>
     </w:lvl>
   </w:abstractNum>
-  <w:abstractNum w:abstractNumId="36" w15:restartNumberingAfterBreak="0">
+  <w:abstractNum w:abstractNumId="38" w15:restartNumberingAfterBreak="0">
     <w:nsid w:val="5CC069AF"/>
     <w:multiLevelType w:val="multilevel"/>
     <w:tmpl w:val="36A23E72"/>
@@ -19834,7 +19943,7 @@
       </w:pPr>
     </w:lvl>
   </w:abstractNum>
-  <w:abstractNum w:abstractNumId="37" w15:restartNumberingAfterBreak="0">
+  <w:abstractNum w:abstractNumId="39" w15:restartNumberingAfterBreak="0">
     <w:nsid w:val="5D7A55B4"/>
     <w:multiLevelType w:val="multilevel"/>
     <w:tmpl w:val="3CCA6550"/>
@@ -19983,7 +20092,7 @@
       </w:rPr>
     </w:lvl>
   </w:abstractNum>
-  <w:abstractNum w:abstractNumId="38" w15:restartNumberingAfterBreak="0">
+  <w:abstractNum w:abstractNumId="40" w15:restartNumberingAfterBreak="0">
     <w:nsid w:val="5DA55846"/>
     <w:multiLevelType w:val="multilevel"/>
     <w:tmpl w:val="7830468A"/>
@@ -20096,7 +20205,7 @@
       </w:pPr>
     </w:lvl>
   </w:abstractNum>
-  <w:abstractNum w:abstractNumId="39" w15:restartNumberingAfterBreak="0">
+  <w:abstractNum w:abstractNumId="41" w15:restartNumberingAfterBreak="0">
     <w:nsid w:val="63F45F40"/>
     <w:multiLevelType w:val="multilevel"/>
     <w:tmpl w:val="DEAE6D98"/>
@@ -20245,7 +20354,7 @@
       </w:rPr>
     </w:lvl>
   </w:abstractNum>
-  <w:abstractNum w:abstractNumId="40" w15:restartNumberingAfterBreak="0">
+  <w:abstractNum w:abstractNumId="42" w15:restartNumberingAfterBreak="0">
     <w:nsid w:val="66F20C74"/>
     <w:multiLevelType w:val="multilevel"/>
     <w:tmpl w:val="EA9C09E8"/>
@@ -20358,7 +20467,7 @@
       </w:pPr>
     </w:lvl>
   </w:abstractNum>
-  <w:abstractNum w:abstractNumId="41" w15:restartNumberingAfterBreak="0">
+  <w:abstractNum w:abstractNumId="43" w15:restartNumberingAfterBreak="0">
     <w:nsid w:val="697B56A8"/>
     <w:multiLevelType w:val="multilevel"/>
     <w:tmpl w:val="76AC2ABC"/>
@@ -20507,7 +20616,7 @@
       </w:rPr>
     </w:lvl>
   </w:abstractNum>
-  <w:abstractNum w:abstractNumId="42" w15:restartNumberingAfterBreak="0">
+  <w:abstractNum w:abstractNumId="44" w15:restartNumberingAfterBreak="0">
     <w:nsid w:val="69885484"/>
     <w:multiLevelType w:val="multilevel"/>
     <w:tmpl w:val="3EE2D0F6"/>
@@ -20620,7 +20729,7 @@
       </w:pPr>
     </w:lvl>
   </w:abstractNum>
-  <w:abstractNum w:abstractNumId="43" w15:restartNumberingAfterBreak="0">
+  <w:abstractNum w:abstractNumId="45" w15:restartNumberingAfterBreak="0">
     <w:nsid w:val="6C3B503C"/>
     <w:multiLevelType w:val="hybridMultilevel"/>
     <w:tmpl w:val="AAECB636"/>
@@ -20706,7 +20815,7 @@
       </w:pPr>
     </w:lvl>
   </w:abstractNum>
-  <w:abstractNum w:abstractNumId="44" w15:restartNumberingAfterBreak="0">
+  <w:abstractNum w:abstractNumId="46" w15:restartNumberingAfterBreak="0">
     <w:nsid w:val="6C6E04E2"/>
     <w:multiLevelType w:val="hybridMultilevel"/>
     <w:tmpl w:val="E11A294E"/>
@@ -20819,7 +20928,7 @@
       </w:rPr>
     </w:lvl>
   </w:abstractNum>
-  <w:abstractNum w:abstractNumId="45" w15:restartNumberingAfterBreak="0">
+  <w:abstractNum w:abstractNumId="47" w15:restartNumberingAfterBreak="0">
     <w:nsid w:val="6F8A473B"/>
     <w:multiLevelType w:val="multilevel"/>
     <w:tmpl w:val="AE905584"/>
@@ -20968,7 +21077,7 @@
       </w:rPr>
     </w:lvl>
   </w:abstractNum>
-  <w:abstractNum w:abstractNumId="46" w15:restartNumberingAfterBreak="0">
+  <w:abstractNum w:abstractNumId="48" w15:restartNumberingAfterBreak="0">
     <w:nsid w:val="733C1A6B"/>
     <w:multiLevelType w:val="multilevel"/>
     <w:tmpl w:val="7F601E98"/>
@@ -21117,7 +21226,7 @@
       </w:rPr>
     </w:lvl>
   </w:abstractNum>
-  <w:abstractNum w:abstractNumId="47" w15:restartNumberingAfterBreak="0">
+  <w:abstractNum w:abstractNumId="49" w15:restartNumberingAfterBreak="0">
     <w:nsid w:val="768E73BC"/>
     <w:multiLevelType w:val="multilevel"/>
     <w:tmpl w:val="858CF5C4"/>
@@ -21266,7 +21375,7 @@
       </w:rPr>
     </w:lvl>
   </w:abstractNum>
-  <w:abstractNum w:abstractNumId="48" w15:restartNumberingAfterBreak="0">
+  <w:abstractNum w:abstractNumId="50" w15:restartNumberingAfterBreak="0">
     <w:nsid w:val="76980397"/>
     <w:multiLevelType w:val="multilevel"/>
     <w:tmpl w:val="E5127A6A"/>
@@ -21415,7 +21524,156 @@
       </w:rPr>
     </w:lvl>
   </w:abstractNum>
-  <w:abstractNum w:abstractNumId="49" w15:restartNumberingAfterBreak="0">
+  <w:abstractNum w:abstractNumId="51" w15:restartNumberingAfterBreak="0">
+    <w:nsid w:val="7AFB3382"/>
+    <w:multiLevelType w:val="multilevel"/>
+    <w:tmpl w:val="67D4BAB8"/>
+    <w:lvl w:ilvl="0">
+      <w:start w:val="1"/>
+      <w:numFmt w:val="bullet"/>
+      <w:lvlText w:val=""/>
+      <w:lvlJc w:val="left"/>
+      <w:pPr>
+        <w:tabs>
+          <w:tab w:val="num" w:pos="720"/>
+        </w:tabs>
+        <w:ind w:left="720" w:hanging="360"/>
+      </w:pPr>
+      <w:rPr>
+        <w:rFonts w:ascii="Symbol" w:hAnsi="Symbol" w:hint="default"/>
+        <w:sz w:val="20"/>
+      </w:rPr>
+    </w:lvl>
+    <w:lvl w:ilvl="1" w:tentative="1">
+      <w:start w:val="1"/>
+      <w:numFmt w:val="bullet"/>
+      <w:lvlText w:val="o"/>
+      <w:lvlJc w:val="left"/>
+      <w:pPr>
+        <w:tabs>
+          <w:tab w:val="num" w:pos="1440"/>
+        </w:tabs>
+        <w:ind w:left="1440" w:hanging="360"/>
+      </w:pPr>
+      <w:rPr>
+        <w:rFonts w:ascii="Courier New" w:hAnsi="Courier New" w:hint="default"/>
+        <w:sz w:val="20"/>
+      </w:rPr>
+    </w:lvl>
+    <w:lvl w:ilvl="2" w:tentative="1">
+      <w:start w:val="1"/>
+      <w:numFmt w:val="bullet"/>
+      <w:lvlText w:val=""/>
+      <w:lvlJc w:val="left"/>
+      <w:pPr>
+        <w:tabs>
+          <w:tab w:val="num" w:pos="2160"/>
+        </w:tabs>
+        <w:ind w:left="2160" w:hanging="360"/>
+      </w:pPr>
+      <w:rPr>
+        <w:rFonts w:ascii="Wingdings" w:hAnsi="Wingdings" w:hint="default"/>
+        <w:sz w:val="20"/>
+      </w:rPr>
+    </w:lvl>
+    <w:lvl w:ilvl="3" w:tentative="1">
+      <w:start w:val="1"/>
+      <w:numFmt w:val="bullet"/>
+      <w:lvlText w:val=""/>
+      <w:lvlJc w:val="left"/>
+      <w:pPr>
+        <w:tabs>
+          <w:tab w:val="num" w:pos="2880"/>
+        </w:tabs>
+        <w:ind w:left="2880" w:hanging="360"/>
+      </w:pPr>
+      <w:rPr>
+        <w:rFonts w:ascii="Wingdings" w:hAnsi="Wingdings" w:hint="default"/>
+        <w:sz w:val="20"/>
+      </w:rPr>
+    </w:lvl>
+    <w:lvl w:ilvl="4" w:tentative="1">
+      <w:start w:val="1"/>
+      <w:numFmt w:val="bullet"/>
+      <w:lvlText w:val=""/>
+      <w:lvlJc w:val="left"/>
+      <w:pPr>
+        <w:tabs>
+          <w:tab w:val="num" w:pos="3600"/>
+        </w:tabs>
+        <w:ind w:left="3600" w:hanging="360"/>
+      </w:pPr>
+      <w:rPr>
+        <w:rFonts w:ascii="Wingdings" w:hAnsi="Wingdings" w:hint="default"/>
+        <w:sz w:val="20"/>
+      </w:rPr>
+    </w:lvl>
+    <w:lvl w:ilvl="5" w:tentative="1">
+      <w:start w:val="1"/>
+      <w:numFmt w:val="bullet"/>
+      <w:lvlText w:val=""/>
+      <w:lvlJc w:val="left"/>
+      <w:pPr>
+        <w:tabs>
+          <w:tab w:val="num" w:pos="4320"/>
+        </w:tabs>
+        <w:ind w:left="4320" w:hanging="360"/>
+      </w:pPr>
+      <w:rPr>
+        <w:rFonts w:ascii="Wingdings" w:hAnsi="Wingdings" w:hint="default"/>
+        <w:sz w:val="20"/>
+      </w:rPr>
+    </w:lvl>
+    <w:lvl w:ilvl="6" w:tentative="1">
+      <w:start w:val="1"/>
+      <w:numFmt w:val="bullet"/>
+      <w:lvlText w:val=""/>
+      <w:lvlJc w:val="left"/>
+      <w:pPr>
+        <w:tabs>
+          <w:tab w:val="num" w:pos="5040"/>
+        </w:tabs>
+        <w:ind w:left="5040" w:hanging="360"/>
+      </w:pPr>
+      <w:rPr>
+        <w:rFonts w:ascii="Wingdings" w:hAnsi="Wingdings" w:hint="default"/>
+        <w:sz w:val="20"/>
+      </w:rPr>
+    </w:lvl>
+    <w:lvl w:ilvl="7" w:tentative="1">
+      <w:start w:val="1"/>
+      <w:numFmt w:val="bullet"/>
+      <w:lvlText w:val=""/>
+      <w:lvlJc w:val="left"/>
+      <w:pPr>
+        <w:tabs>
+          <w:tab w:val="num" w:pos="5760"/>
+        </w:tabs>
+        <w:ind w:left="5760" w:hanging="360"/>
+      </w:pPr>
+      <w:rPr>
+        <w:rFonts w:ascii="Wingdings" w:hAnsi="Wingdings" w:hint="default"/>
+        <w:sz w:val="20"/>
+      </w:rPr>
+    </w:lvl>
+    <w:lvl w:ilvl="8" w:tentative="1">
+      <w:start w:val="1"/>
+      <w:numFmt w:val="bullet"/>
+      <w:lvlText w:val=""/>
+      <w:lvlJc w:val="left"/>
+      <w:pPr>
+        <w:tabs>
+          <w:tab w:val="num" w:pos="6480"/>
+        </w:tabs>
+        <w:ind w:left="6480" w:hanging="360"/>
+      </w:pPr>
+      <w:rPr>
+        <w:rFonts w:ascii="Wingdings" w:hAnsi="Wingdings" w:hint="default"/>
+        <w:sz w:val="20"/>
+      </w:rPr>
+    </w:lvl>
+  </w:abstractNum>
+  <w:abstractNum w:abstractNumId="52" w15:restartNumberingAfterBreak="0">
     <w:nsid w:val="7BF42406"/>
     <w:multiLevelType w:val="multilevel"/>
     <w:tmpl w:val="48321C42"/>
@@ -21528,7 +21786,7 @@
       </w:pPr>
     </w:lvl>
   </w:abstractNum>
-  <w:abstractNum w:abstractNumId="50" w15:restartNumberingAfterBreak="0">
+  <w:abstractNum w:abstractNumId="53" w15:restartNumberingAfterBreak="0">
     <w:nsid w:val="7F077C4F"/>
     <w:multiLevelType w:val="multilevel"/>
     <w:tmpl w:val="900C97CA"/>
@@ -21677,7 +21935,7 @@
       </w:rPr>
     </w:lvl>
   </w:abstractNum>
-  <w:abstractNum w:abstractNumId="51" w15:restartNumberingAfterBreak="0">
+  <w:abstractNum w:abstractNumId="54" w15:restartNumberingAfterBreak="0">
     <w:nsid w:val="7FF40822"/>
     <w:multiLevelType w:val="multilevel"/>
     <w:tmpl w:val="4F38A7C6"/>
@@ -21827,124 +22085,124 @@
     </w:lvl>
   </w:abstractNum>
   <w:num w:numId="1">
-    <w:abstractNumId w:val="15"/>
+    <w:abstractNumId w:val="16"/>
   </w:num>
   <w:num w:numId="2">
-    <w:abstractNumId w:val="33"/>
+    <w:abstractNumId w:val="34"/>
   </w:num>
   <w:num w:numId="3">
+    <w:abstractNumId w:val="46"/>
+  </w:num>
+  <w:num w:numId="4">
+    <w:abstractNumId w:val="9"/>
+  </w:num>
+  <w:num w:numId="5">
+    <w:abstractNumId w:val="12"/>
+  </w:num>
+  <w:num w:numId="6">
+    <w:abstractNumId w:val="53"/>
+  </w:num>
+  <w:num w:numId="7">
+    <w:abstractNumId w:val="41"/>
+  </w:num>
+  <w:num w:numId="8">
     <w:abstractNumId w:val="44"/>
   </w:num>
-  <w:num w:numId="4">
+  <w:num w:numId="9">
+    <w:abstractNumId w:val="11"/>
+  </w:num>
+  <w:num w:numId="10">
+    <w:abstractNumId w:val="22"/>
+  </w:num>
+  <w:num w:numId="11">
+    <w:abstractNumId w:val="47"/>
+  </w:num>
+  <w:num w:numId="12">
     <w:abstractNumId w:val="8"/>
   </w:num>
-  <w:num w:numId="5">
-    <w:abstractNumId w:val="11"/>
+  <w:num w:numId="13">
+    <w:abstractNumId w:val="32"/>
   </w:num>
-  <w:num w:numId="6">
+  <w:num w:numId="14">
+    <w:abstractNumId w:val="28"/>
+  </w:num>
+  <w:num w:numId="15">
+    <w:abstractNumId w:val="21"/>
+  </w:num>
+  <w:num w:numId="16">
+    <w:abstractNumId w:val="17"/>
+  </w:num>
+  <w:num w:numId="17">
+    <w:abstractNumId w:val="13"/>
+  </w:num>
+  <w:num w:numId="18">
+    <w:abstractNumId w:val="18"/>
+  </w:num>
+  <w:num w:numId="19">
+    <w:abstractNumId w:val="30"/>
+  </w:num>
+  <w:num w:numId="20">
+    <w:abstractNumId w:val="38"/>
+  </w:num>
+  <w:num w:numId="21">
+    <w:abstractNumId w:val="54"/>
+  </w:num>
+  <w:num w:numId="22">
+    <w:abstractNumId w:val="42"/>
+  </w:num>
+  <w:num w:numId="23">
+    <w:abstractNumId w:val="19"/>
+  </w:num>
+  <w:num w:numId="24">
+    <w:abstractNumId w:val="52"/>
+  </w:num>
+  <w:num w:numId="25">
+    <w:abstractNumId w:val="20"/>
+  </w:num>
+  <w:num w:numId="26">
+    <w:abstractNumId w:val="14"/>
+  </w:num>
+  <w:num w:numId="27">
     <w:abstractNumId w:val="50"/>
   </w:num>
-  <w:num w:numId="7">
-    <w:abstractNumId w:val="39"/>
-  </w:num>
-  <w:num w:numId="8">
-    <w:abstractNumId w:val="42"/>
-  </w:num>
-  <w:num w:numId="9">
-    <w:abstractNumId w:val="10"/>
-  </w:num>
-  <w:num w:numId="10">
-    <w:abstractNumId w:val="21"/>
-  </w:num>
-  <w:num w:numId="11">
-    <w:abstractNumId w:val="45"/>
-  </w:num>
-  <w:num w:numId="12">
-    <w:abstractNumId w:val="7"/>
-  </w:num>
-  <w:num w:numId="13">
-    <w:abstractNumId w:val="31"/>
-  </w:num>
-  <w:num w:numId="14">
-    <w:abstractNumId w:val="27"/>
-  </w:num>
-  <w:num w:numId="15">
-    <w:abstractNumId w:val="20"/>
-  </w:num>
-  <w:num w:numId="16">
-    <w:abstractNumId w:val="16"/>
-  </w:num>
-  <w:num w:numId="17">
-    <w:abstractNumId w:val="12"/>
-  </w:num>
-  <w:num w:numId="18">
-    <w:abstractNumId w:val="17"/>
-  </w:num>
-  <w:num w:numId="19">
-    <w:abstractNumId w:val="29"/>
-  </w:num>
-  <w:num w:numId="20">
-    <w:abstractNumId w:val="36"/>
-  </w:num>
-  <w:num w:numId="21">
-    <w:abstractNumId w:val="51"/>
-  </w:num>
-  <w:num w:numId="22">
+  <w:num w:numId="28">
     <w:abstractNumId w:val="40"/>
   </w:num>
-  <w:num w:numId="23">
-    <w:abstractNumId w:val="18"/>
-  </w:num>
-  <w:num w:numId="24">
-    <w:abstractNumId w:val="49"/>
-  </w:num>
-  <w:num w:numId="25">
-    <w:abstractNumId w:val="19"/>
-  </w:num>
-  <w:num w:numId="26">
-    <w:abstractNumId w:val="13"/>
-  </w:num>
-  <w:num w:numId="27">
-    <w:abstractNumId w:val="48"/>
-  </w:num>
-  <w:num w:numId="28">
-    <w:abstractNumId w:val="38"/>
-  </w:num>
   <w:num w:numId="29">
-    <w:abstractNumId w:val="23"/>
+    <w:abstractNumId w:val="24"/>
   </w:num>
   <w:num w:numId="30">
     <w:abstractNumId w:val="1"/>
   </w:num>
   <w:num w:numId="31">
-    <w:abstractNumId w:val="41"/>
+    <w:abstractNumId w:val="43"/>
   </w:num>
   <w:num w:numId="32">
-    <w:abstractNumId w:val="35"/>
+    <w:abstractNumId w:val="37"/>
   </w:num>
   <w:num w:numId="33">
-    <w:abstractNumId w:val="22"/>
+    <w:abstractNumId w:val="23"/>
   </w:num>
   <w:num w:numId="34">
-    <w:abstractNumId w:val="24"/>
+    <w:abstractNumId w:val="25"/>
   </w:num>
   <w:num w:numId="35">
-    <w:abstractNumId w:val="30"/>
+    <w:abstractNumId w:val="31"/>
   </w:num>
   <w:num w:numId="36">
-    <w:abstractNumId w:val="47"/>
+    <w:abstractNumId w:val="49"/>
   </w:num>
   <w:num w:numId="37">
     <w:abstractNumId w:val="4"/>
   </w:num>
   <w:num w:numId="38">
-    <w:abstractNumId w:val="25"/>
+    <w:abstractNumId w:val="26"/>
   </w:num>
   <w:num w:numId="39">
-    <w:abstractNumId w:val="26"/>
+    <w:abstractNumId w:val="27"/>
   </w:num>
   <w:num w:numId="40">
-    <w:abstractNumId w:val="46"/>
+    <w:abstractNumId w:val="48"/>
   </w:num>
   <w:num w:numId="41">
     <w:abstractNumId w:val="5"/>
@@ -21953,34 +22211,43 @@
     <w:abstractNumId w:val="3"/>
   </w:num>
   <w:num w:numId="43">
-    <w:abstractNumId w:val="37"/>
+    <w:abstractNumId w:val="39"/>
   </w:num>
   <w:num w:numId="44">
-    <w:abstractNumId w:val="6"/>
+    <w:abstractNumId w:val="7"/>
   </w:num>
   <w:num w:numId="45">
-    <w:abstractNumId w:val="34"/>
+    <w:abstractNumId w:val="36"/>
   </w:num>
   <w:num w:numId="46">
-    <w:abstractNumId w:val="9"/>
+    <w:abstractNumId w:val="10"/>
   </w:num>
   <w:num w:numId="47">
     <w:abstractNumId w:val="2"/>
   </w:num>
   <w:num w:numId="48">
-    <w:abstractNumId w:val="32"/>
+    <w:abstractNumId w:val="33"/>
   </w:num>
   <w:num w:numId="49">
-    <w:abstractNumId w:val="43"/>
+    <w:abstractNumId w:val="45"/>
   </w:num>
   <w:num w:numId="50">
-    <w:abstractNumId w:val="14"/>
+    <w:abstractNumId w:val="15"/>
   </w:num>
   <w:num w:numId="51">
-    <w:abstractNumId w:val="28"/>
+    <w:abstractNumId w:val="29"/>
   </w:num>
   <w:num w:numId="52">
     <w:abstractNumId w:val="0"/>
+  </w:num>
+  <w:num w:numId="53">
+    <w:abstractNumId w:val="6"/>
+  </w:num>
+  <w:num w:numId="54">
+    <w:abstractNumId w:val="51"/>
+  </w:num>
+  <w:num w:numId="55">
+    <w:abstractNumId w:val="35"/>
   </w:num>
   <w:numIdMacAtCleanup w:val="51"/>
 </w:numbering>
@@ -23451,6 +23718,7 @@
     <w:rsid w:val="00A6151B"/>
     <w:rsid w:val="00AA2FBA"/>
     <w:rsid w:val="00AD1CFE"/>
+    <w:rsid w:val="00AD4B2C"/>
     <w:rsid w:val="00AD5F2D"/>
     <w:rsid w:val="00B02E3D"/>
     <w:rsid w:val="00BD464D"/>
